--- a/Жалсанов_Лаб2.docx
+++ b/Жалсанов_Лаб2.docx
@@ -341,21 +341,12 @@
                 <w:szCs w:val="28"/>
               </w:rPr>
             </w:pPr>
-            <w:proofErr w:type="spellStart"/>
             <w:r>
               <w:rPr>
                 <w:rFonts w:cs="Times New Roman"/>
                 <w:szCs w:val="28"/>
               </w:rPr>
-              <w:t>Жалсанов</w:t>
-            </w:r>
-            <w:proofErr w:type="spellEnd"/>
-            <w:r>
-              <w:rPr>
-                <w:rFonts w:cs="Times New Roman"/>
-                <w:szCs w:val="28"/>
-              </w:rPr>
-              <w:t xml:space="preserve"> Ю.В.</w:t>
+              <w:t>Жалсанов Ю.В.</w:t>
             </w:r>
           </w:p>
         </w:tc>
@@ -621,21 +612,12 @@
                 <w:szCs w:val="28"/>
               </w:rPr>
             </w:pPr>
-            <w:proofErr w:type="spellStart"/>
             <w:r>
               <w:rPr>
                 <w:rFonts w:cs="Times New Roman"/>
                 <w:szCs w:val="28"/>
               </w:rPr>
-              <w:t>Бахвалова</w:t>
-            </w:r>
-            <w:proofErr w:type="spellEnd"/>
-            <w:r>
-              <w:rPr>
-                <w:rFonts w:cs="Times New Roman"/>
-                <w:szCs w:val="28"/>
-              </w:rPr>
-              <w:t xml:space="preserve"> З.А.</w:t>
+              <w:t>Бахвалова З.А.</w:t>
             </w:r>
           </w:p>
         </w:tc>
@@ -928,20 +910,21 @@
     </w:p>
     <w:sdt>
       <w:sdtPr>
+        <w:rPr>
+          <w:rFonts w:ascii="Times New Roman" w:eastAsiaTheme="minorHAnsi" w:hAnsi="Times New Roman" w:cstheme="minorBidi"/>
+          <w:b w:val="0"/>
+          <w:bCs w:val="0"/>
+          <w:color w:val="auto"/>
+          <w:szCs w:val="22"/>
+          <w:lang w:eastAsia="en-US"/>
+        </w:rPr>
         <w:id w:val="315076756"/>
         <w:docPartObj>
           <w:docPartGallery w:val="Table of Contents"/>
           <w:docPartUnique/>
         </w:docPartObj>
       </w:sdtPr>
-      <w:sdtEndPr>
-        <w:rPr>
-          <w:rFonts w:ascii="Times New Roman" w:eastAsiaTheme="minorHAnsi" w:hAnsi="Times New Roman" w:cstheme="minorBidi"/>
-          <w:color w:val="auto"/>
-          <w:szCs w:val="22"/>
-          <w:lang w:eastAsia="en-US"/>
-        </w:rPr>
-      </w:sdtEndPr>
+      <w:sdtEndPr/>
       <w:sdtContent>
         <w:p>
           <w:pPr>
@@ -1871,9 +1854,6 @@
       <w:pPr>
         <w:pStyle w:val="1"/>
         <w:jc w:val="both"/>
-        <w:rPr>
-          <w:lang w:val="en-US"/>
-        </w:rPr>
       </w:pPr>
       <w:bookmarkStart w:id="2" w:name="_Toc134194392"/>
       <w:bookmarkStart w:id="3" w:name="_Toc135003357"/>
@@ -1915,6 +1895,10 @@
         <w:pStyle w:val="ab"/>
       </w:pPr>
       <w:r>
+        <w:rPr>
+          <w:noProof/>
+          <w:lang w:eastAsia="ru-RU"/>
+        </w:rPr>
         <w:drawing>
           <wp:inline distT="0" distB="0" distL="0" distR="0" wp14:anchorId="2D2D7C14" wp14:editId="5BE8E769">
             <wp:extent cx="5667555" cy="3033537"/>
@@ -1970,15 +1954,7 @@
         <w:t xml:space="preserve">0. </w:t>
       </w:r>
       <w:r>
-        <w:t>Уровень А</w:t>
-      </w:r>
-      <w:proofErr w:type="gramStart"/>
-      <w:r>
-        <w:t>0</w:t>
-      </w:r>
-      <w:proofErr w:type="gramEnd"/>
-      <w:r>
-        <w:t>. Бронирование офисной мебели</w:t>
+        <w:t>Уровень А0. Бронирование офисной мебели</w:t>
       </w:r>
     </w:p>
     <w:p>
@@ -2022,15 +1998,7 @@
         <w:ind w:left="0" w:firstLine="0"/>
       </w:pPr>
       <w:r>
-        <w:t xml:space="preserve">Критерии  товара, который хочет клиент, чтобы </w:t>
-      </w:r>
-      <w:proofErr w:type="gramStart"/>
-      <w:r>
-        <w:t>определить какая именно мебель ему нужна</w:t>
-      </w:r>
-      <w:proofErr w:type="gramEnd"/>
-      <w:r>
-        <w:t>;</w:t>
+        <w:t>Критерии  товара, который хочет клиент, чтобы определить какая именно мебель ему нужна;</w:t>
       </w:r>
     </w:p>
     <w:p>
@@ -2060,15 +2028,7 @@
         <w:t>Дата бронирования</w:t>
       </w:r>
       <w:r>
-        <w:t xml:space="preserve">. Срок брони </w:t>
-      </w:r>
-      <w:proofErr w:type="gramStart"/>
-      <w:r>
-        <w:t>после</w:t>
-      </w:r>
-      <w:proofErr w:type="gramEnd"/>
-      <w:r>
-        <w:t xml:space="preserve"> которого бронь удаляется, если клиент не купил забронированную мебель.</w:t>
+        <w:t>. Срок брони после которого бронь удаляется, если клиент не купил забронированную мебель.</w:t>
       </w:r>
     </w:p>
     <w:p>
@@ -2076,11 +2036,9 @@
         <w:spacing w:after="0" w:line="240" w:lineRule="auto"/>
         <w:ind w:firstLine="709"/>
       </w:pPr>
-      <w:proofErr w:type="gramStart"/>
       <w:r>
         <w:t>На выходе получается запись брони, по которой клиент в дальнейшем может забрать или купить мебель в отделении магазина, в котором была бронь, так же на выходе возможно уведомление об удалении брони, которое происходит, либо при желании клиента удалить запись, либо истечении срока брони.</w:t>
       </w:r>
-      <w:proofErr w:type="gramEnd"/>
     </w:p>
     <w:p>
       <w:r>
@@ -2093,6 +2051,10 @@
         <w:pStyle w:val="ab"/>
       </w:pPr>
       <w:r>
+        <w:rPr>
+          <w:noProof/>
+          <w:lang w:eastAsia="ru-RU"/>
+        </w:rPr>
         <w:lastRenderedPageBreak/>
         <w:drawing>
           <wp:inline distT="0" distB="0" distL="0" distR="0" wp14:anchorId="4DE5C4E3" wp14:editId="79199A7C">
@@ -2212,6 +2174,10 @@
         <w:jc w:val="center"/>
       </w:pPr>
       <w:r>
+        <w:rPr>
+          <w:noProof/>
+          <w:lang w:eastAsia="ru-RU"/>
+        </w:rPr>
         <w:drawing>
           <wp:inline distT="0" distB="0" distL="0" distR="0" wp14:anchorId="253073ED" wp14:editId="4EDC0F5B">
             <wp:extent cx="5863382" cy="3148641"/>
@@ -2284,6 +2250,7 @@
         <w:spacing w:after="0" w:line="240" w:lineRule="auto"/>
       </w:pPr>
       <w:r>
+        <w:lastRenderedPageBreak/>
         <w:tab/>
         <w:t xml:space="preserve">На данной диаграмме расположены процессы, которые входят в процесс подбора товара. </w:t>
       </w:r>
@@ -2297,6 +2264,10 @@
         <w:jc w:val="center"/>
       </w:pPr>
       <w:r>
+        <w:rPr>
+          <w:noProof/>
+          <w:lang w:eastAsia="ru-RU"/>
+        </w:rPr>
         <w:drawing>
           <wp:inline distT="0" distB="0" distL="0" distR="0" wp14:anchorId="20634F5F" wp14:editId="4200ECA9">
             <wp:extent cx="5940425" cy="3224347"/>
@@ -2376,15 +2347,7 @@
         <w:t xml:space="preserve">: </w:t>
       </w:r>
       <w:r>
-        <w:t xml:space="preserve">ввод полей записи брони, проверка корректности и добавление записи в </w:t>
-      </w:r>
-      <w:proofErr w:type="spellStart"/>
-      <w:r>
-        <w:t>бд</w:t>
-      </w:r>
-      <w:proofErr w:type="spellEnd"/>
-      <w:r>
-        <w:t xml:space="preserve">. Ввод полей записи брони подразумевает ввод таких данных как категория товара, его артикул, количество требуемое </w:t>
+        <w:t xml:space="preserve">ввод полей записи брони, проверка корректности и добавление записи в бд. Ввод полей записи брони подразумевает ввод таких данных как категория товара, его артикул, количество требуемое </w:t>
       </w:r>
       <w:r>
         <w:t>клиенту</w:t>
@@ -2393,15 +2356,7 @@
         <w:t>,</w:t>
       </w:r>
       <w:r>
-        <w:t xml:space="preserve"> адрес бронирования  и дата, до которой будет забронирована мебель. Проверка корректности проверяет наличие ошибок или не состыковок, например количество нужное клиенту превышает количество в магазине, в котором хочет забронировать клиент. При ошибке </w:t>
-      </w:r>
-      <w:proofErr w:type="gramStart"/>
-      <w:r>
-        <w:t>в</w:t>
-      </w:r>
-      <w:proofErr w:type="gramEnd"/>
-      <w:r>
-        <w:t xml:space="preserve"> введенных данных происходит возвращение на процесс ввода полей брони.</w:t>
+        <w:t xml:space="preserve"> адрес бронирования  и дата, до которой будет забронирована мебель. Проверка корректности проверяет наличие ошибок или не состыковок, например количество нужное клиенту превышает количество в магазине, в котором хочет забронировать клиент. При ошибке в введенных данных происходит возвращение на процесс ввода полей брони.</w:t>
       </w:r>
     </w:p>
     <w:p>
@@ -2421,6 +2376,7 @@
         </w:rPr>
       </w:pPr>
       <w:r>
+        <w:lastRenderedPageBreak/>
         <w:tab/>
       </w:r>
       <w:bookmarkStart w:id="4" w:name="_Toc135003358"/>
@@ -2445,7 +2401,8 @@
       </w:pPr>
       <w:r>
         <w:rPr>
-          <w:lang w:val="en-US"/>
+          <w:noProof/>
+          <w:lang w:eastAsia="ru-RU"/>
         </w:rPr>
         <w:drawing>
           <wp:inline distT="0" distB="0" distL="0" distR="0" wp14:anchorId="204D4A28" wp14:editId="5E5A8B6F">
@@ -2488,9 +2445,6 @@
       <w:pPr>
         <w:spacing w:after="0" w:line="240" w:lineRule="auto"/>
         <w:jc w:val="center"/>
-        <w:rPr>
-          <w:lang w:val="en-US"/>
-        </w:rPr>
       </w:pPr>
       <w:r>
         <w:t xml:space="preserve">Рисунок 5 – </w:t>
@@ -2525,6 +2479,7 @@
         <w:jc w:val="both"/>
       </w:pPr>
       <w:r>
+        <w:lastRenderedPageBreak/>
         <w:tab/>
       </w:r>
       <w:bookmarkStart w:id="5" w:name="_Toc135003359"/>
@@ -2545,6 +2500,10 @@
         <w:jc w:val="center"/>
       </w:pPr>
       <w:r>
+        <w:rPr>
+          <w:noProof/>
+          <w:lang w:eastAsia="ru-RU"/>
+        </w:rPr>
         <w:drawing>
           <wp:inline distT="0" distB="0" distL="0" distR="0" wp14:anchorId="7665CF24" wp14:editId="03B08BA8">
             <wp:extent cx="5940425" cy="3308343"/>
@@ -2597,21 +2556,7 @@
         <w:rPr>
           <w:szCs w:val="28"/>
         </w:rPr>
-        <w:t>Диаграмма потоков данных. Уровень А</w:t>
-      </w:r>
-      <w:proofErr w:type="gramStart"/>
-      <w:r>
-        <w:rPr>
-          <w:szCs w:val="28"/>
-        </w:rPr>
-        <w:t>0</w:t>
-      </w:r>
-      <w:proofErr w:type="gramEnd"/>
-      <w:r>
-        <w:rPr>
-          <w:szCs w:val="28"/>
-        </w:rPr>
-        <w:t>.</w:t>
+        <w:t>Диаграмма потоков данных. Уровень А0.</w:t>
       </w:r>
     </w:p>
     <w:p>
@@ -2634,6 +2579,10 @@
         <w:spacing w:after="0" w:line="240" w:lineRule="auto"/>
       </w:pPr>
       <w:r>
+        <w:rPr>
+          <w:noProof/>
+          <w:lang w:eastAsia="ru-RU"/>
+        </w:rPr>
         <w:drawing>
           <wp:inline distT="0" distB="0" distL="0" distR="0" wp14:anchorId="2B1C3175" wp14:editId="69AE952E">
             <wp:extent cx="5940425" cy="3199822"/>
@@ -2689,21 +2638,7 @@
         <w:rPr>
           <w:szCs w:val="28"/>
         </w:rPr>
-        <w:t>Диаграмма потоков данных. Уровень А</w:t>
-      </w:r>
-      <w:proofErr w:type="gramStart"/>
-      <w:r>
-        <w:rPr>
-          <w:szCs w:val="28"/>
-        </w:rPr>
-        <w:t>1</w:t>
-      </w:r>
-      <w:proofErr w:type="gramEnd"/>
-      <w:r>
-        <w:rPr>
-          <w:szCs w:val="28"/>
-        </w:rPr>
-        <w:t>.</w:t>
+        <w:t>Диаграмма потоков данных. Уровень А1.</w:t>
       </w:r>
     </w:p>
     <w:p>
@@ -2718,21 +2653,7 @@
           <w:szCs w:val="28"/>
         </w:rPr>
         <w:tab/>
-        <w:t xml:space="preserve">В процесс бронирования мебели входит 5 </w:t>
-      </w:r>
-      <w:proofErr w:type="spellStart"/>
-      <w:r>
-        <w:rPr>
-          <w:szCs w:val="28"/>
-        </w:rPr>
-        <w:t>подпроцессов</w:t>
-      </w:r>
-      <w:proofErr w:type="spellEnd"/>
-      <w:r>
-        <w:rPr>
-          <w:szCs w:val="28"/>
-        </w:rPr>
-        <w:t>: вывод мебели определенной категории, вывод списка броней и добавление брони в БД, а также редактирование и удаление брони. Данные процессы взаимодействуют с двумя хранилищами данных – это таблицы мебели и брони в БД.</w:t>
+        <w:t>В процесс бронирования мебели входит 5 подпроцессов: вывод мебели определенной категории, вывод списка броней и добавление брони в БД, а также редактирование и удаление брони. Данные процессы взаимодействуют с двумя хранилищами данных – это таблицы мебели и брони в БД.</w:t>
       </w:r>
     </w:p>
     <w:p>
@@ -2755,6 +2676,7 @@
         <w:jc w:val="both"/>
       </w:pPr>
       <w:r>
+        <w:lastRenderedPageBreak/>
         <w:tab/>
       </w:r>
       <w:bookmarkStart w:id="6" w:name="_Toc135003360"/>
@@ -2773,7 +2695,8 @@
       </w:pPr>
       <w:r>
         <w:rPr>
-          <w:lang w:val="en-US"/>
+          <w:noProof/>
+          <w:lang w:eastAsia="ru-RU"/>
         </w:rPr>
         <w:drawing>
           <wp:inline distT="0" distB="0" distL="0" distR="0" wp14:anchorId="01BA1A6F" wp14:editId="441195E7">
@@ -2824,52 +2747,45 @@
         <w:t xml:space="preserve">Рисунок </w:t>
       </w:r>
       <w:r>
-        <w:rPr>
+        <w:t>8</w:t>
+      </w:r>
+      <w:r>
+        <w:t xml:space="preserve"> –</w:t>
+      </w:r>
+      <w:r>
+        <w:rPr>
+          <w:szCs w:val="28"/>
+        </w:rPr>
+        <w:t xml:space="preserve"> </w:t>
+      </w:r>
+      <w:r>
+        <w:rPr>
+          <w:szCs w:val="28"/>
           <w:lang w:val="en-US"/>
         </w:rPr>
-        <w:t>8</w:t>
-      </w:r>
-      <w:r>
-        <w:t xml:space="preserve"> –</w:t>
-      </w:r>
-      <w:r>
-        <w:rPr>
-          <w:szCs w:val="28"/>
-        </w:rPr>
-        <w:t xml:space="preserve"> </w:t>
-      </w:r>
-      <w:r>
-        <w:rPr>
-          <w:szCs w:val="28"/>
+        <w:t>ER</w:t>
+      </w:r>
+      <w:r>
+        <w:rPr>
+          <w:szCs w:val="28"/>
+        </w:rPr>
+        <w:t>-модель.</w:t>
+      </w:r>
+    </w:p>
+    <w:p>
+      <w:r>
+        <w:tab/>
+      </w:r>
+      <w:r>
+        <w:t xml:space="preserve">На данной диаграмме показаны 2 сущности и их атрибуты. Сущности Мебель и Бронь имеют отношение </w:t>
+      </w:r>
+      <w:r>
+        <w:t>1:</w:t>
+      </w:r>
+      <w:r>
+        <w:rPr>
           <w:lang w:val="en-US"/>
         </w:rPr>
-        <w:t>ER</w:t>
-      </w:r>
-      <w:r>
-        <w:rPr>
-          <w:szCs w:val="28"/>
-        </w:rPr>
-        <w:t>-модель.</w:t>
-      </w:r>
-    </w:p>
-    <w:p>
-      <w:r>
-        <w:rPr>
-          <w:lang w:val="en-US"/>
-        </w:rPr>
-        <w:tab/>
-      </w:r>
-      <w:r>
-        <w:t xml:space="preserve">На данной диаграмме показаны 2 сущности и их атрибуты. Сущности Мебель и Бронь имеют отношение </w:t>
-      </w:r>
-      <w:r>
-        <w:t>1:</w:t>
-      </w:r>
-      <w:proofErr w:type="gramStart"/>
-      <w:r>
-        <w:rPr>
-          <w:lang w:val="en-US"/>
-        </w:rPr>
         <w:t>N</w:t>
       </w:r>
       <w:r>
@@ -2878,7 +2794,6 @@
       <w:r>
         <w:t>на одну мебель.</w:t>
       </w:r>
-      <w:proofErr w:type="gramEnd"/>
     </w:p>
     <w:p>
       <w:pPr>
@@ -2896,6 +2811,7 @@
       </w:pPr>
       <w:bookmarkStart w:id="7" w:name="_Toc135003361"/>
       <w:r>
+        <w:lastRenderedPageBreak/>
         <w:t>5 Диаграмма последовательности</w:t>
       </w:r>
       <w:r>
@@ -3388,7 +3304,10 @@
           <w:rFonts w:eastAsiaTheme="majorEastAsia"/>
           <w:b/>
           <w:bCs/>
-        </w:rPr>
+          <w:noProof/>
+          <w:lang w:eastAsia="ru-RU"/>
+        </w:rPr>
+        <w:lastRenderedPageBreak/>
         <w:drawing>
           <wp:inline distT="0" distB="0" distL="0" distR="0" wp14:anchorId="180D2FB3" wp14:editId="044788BB">
             <wp:extent cx="4010585" cy="5801535"/>
@@ -3475,6 +3394,7 @@
       </w:pPr>
       <w:bookmarkStart w:id="9" w:name="_Toc135003363"/>
       <w:r>
+        <w:lastRenderedPageBreak/>
         <w:t>5.2 Вариант использования «Удаление брони»</w:t>
       </w:r>
       <w:bookmarkEnd w:id="9"/>
@@ -3949,10 +3869,10 @@
           <w:bCs/>
         </w:rPr>
         <w:drawing>
-          <wp:inline distT="0" distB="0" distL="0" distR="0" wp14:anchorId="5E462749" wp14:editId="63FF3791">
-            <wp:extent cx="4811957" cy="4632385"/>
-            <wp:effectExtent l="0" t="0" r="8255" b="0"/>
-            <wp:docPr id="16" name="Рисунок 16"/>
+          <wp:inline distT="0" distB="0" distL="0" distR="0" wp14:anchorId="5F2507A8" wp14:editId="2AA3B2C4">
+            <wp:extent cx="4025696" cy="4357315"/>
+            <wp:effectExtent l="0" t="0" r="0" b="5715"/>
+            <wp:docPr id="64" name="Рисунок 64"/>
             <wp:cNvGraphicFramePr>
               <a:graphicFrameLocks xmlns:a="http://schemas.openxmlformats.org/drawingml/2006/main" noChangeAspect="1"/>
             </wp:cNvGraphicFramePr>
@@ -3972,7 +3892,7 @@
                   <pic:spPr>
                     <a:xfrm>
                       <a:off x="0" y="0"/>
-                      <a:ext cx="4810797" cy="4631268"/>
+                      <a:ext cx="4028271" cy="4360102"/>
                     </a:xfrm>
                     <a:prstGeom prst="rect">
                       <a:avLst/>
@@ -4034,6 +3954,7 @@
       </w:pPr>
       <w:bookmarkStart w:id="10" w:name="_Toc135003364"/>
       <w:r>
+        <w:lastRenderedPageBreak/>
         <w:t>5.2 Вариант использования «</w:t>
       </w:r>
       <w:r>
@@ -4193,25 +4114,7 @@
           <w:color w:val="000000"/>
           <w:szCs w:val="28"/>
         </w:rPr>
-        <w:t xml:space="preserve">Клиент должен </w:t>
-      </w:r>
-      <w:proofErr w:type="gramStart"/>
-      <w:r>
-        <w:rPr>
-          <w:rFonts w:eastAsia="Calibri"/>
-          <w:color w:val="000000"/>
-          <w:szCs w:val="28"/>
-        </w:rPr>
-        <w:t>сказать продавцу отредактировать</w:t>
-      </w:r>
-      <w:proofErr w:type="gramEnd"/>
-      <w:r>
-        <w:rPr>
-          <w:rFonts w:eastAsia="Calibri"/>
-          <w:color w:val="000000"/>
-          <w:szCs w:val="28"/>
-        </w:rPr>
-        <w:t xml:space="preserve"> бронь</w:t>
+        <w:t>Клиент должен сказать продавцу отредактировать бронь</w:t>
       </w:r>
       <w:r>
         <w:rPr>
@@ -4612,7 +4515,25 @@
           <w:b/>
           <w:szCs w:val="28"/>
         </w:rPr>
-        <w:t xml:space="preserve">Дополнительные замечания: </w:t>
+        <w:t>Допол</w:t>
+      </w:r>
+      <w:bookmarkStart w:id="11" w:name="_GoBack"/>
+      <w:r>
+        <w:rPr>
+          <w:rFonts w:eastAsia="Calibri"/>
+          <w:b/>
+          <w:szCs w:val="28"/>
+        </w:rPr>
+        <w:t>н</w:t>
+      </w:r>
+      <w:bookmarkEnd w:id="11"/>
+      <w:r>
+        <w:rPr>
+          <w:rFonts w:eastAsia="Calibri"/>
+          <w:b/>
+          <w:szCs w:val="28"/>
+        </w:rPr>
+        <w:t xml:space="preserve">ительные замечания: </w:t>
       </w:r>
       <w:r>
         <w:rPr>
@@ -4638,11 +4559,12 @@
           <w:color w:val="000000"/>
           <w:szCs w:val="28"/>
         </w:rPr>
+        <w:lastRenderedPageBreak/>
         <w:drawing>
-          <wp:inline distT="0" distB="0" distL="0" distR="0" wp14:anchorId="65B86CDC" wp14:editId="63718B96">
-            <wp:extent cx="4982271" cy="6173062"/>
-            <wp:effectExtent l="0" t="0" r="8890" b="0"/>
-            <wp:docPr id="17" name="Рисунок 17"/>
+          <wp:inline distT="0" distB="0" distL="0" distR="0" wp14:anchorId="2603BDC4" wp14:editId="7893DFA4">
+            <wp:extent cx="5468114" cy="6535063"/>
+            <wp:effectExtent l="0" t="0" r="0" b="0"/>
+            <wp:docPr id="65" name="Рисунок 65"/>
             <wp:cNvGraphicFramePr>
               <a:graphicFrameLocks xmlns:a="http://schemas.openxmlformats.org/drawingml/2006/main" noChangeAspect="1"/>
             </wp:cNvGraphicFramePr>
@@ -4662,7 +4584,7 @@
                   <pic:spPr>
                     <a:xfrm>
                       <a:off x="0" y="0"/>
-                      <a:ext cx="4982271" cy="6173062"/>
+                      <a:ext cx="5468114" cy="6535063"/>
                     </a:xfrm>
                     <a:prstGeom prst="rect">
                       <a:avLst/>
@@ -4721,11 +4643,12 @@
         <w:pStyle w:val="1"/>
         <w:jc w:val="both"/>
       </w:pPr>
-      <w:bookmarkStart w:id="11" w:name="_Toc135003365"/>
-      <w:r>
+      <w:bookmarkStart w:id="12" w:name="_Toc135003365"/>
+      <w:r>
+        <w:lastRenderedPageBreak/>
         <w:t>6 Диаграммы состояний</w:t>
       </w:r>
-      <w:bookmarkEnd w:id="11"/>
+      <w:bookmarkEnd w:id="12"/>
     </w:p>
     <w:p>
       <w:pPr>
@@ -4737,10 +4660,10 @@
           <w:lang w:eastAsia="ru-RU"/>
         </w:rPr>
         <w:drawing>
-          <wp:inline distT="0" distB="0" distL="0" distR="0">
-            <wp:extent cx="6331585" cy="914400"/>
-            <wp:effectExtent l="19050" t="19050" r="12065" b="19050"/>
-            <wp:docPr id="21" name="Рисунок 21"/>
+          <wp:inline distT="0" distB="0" distL="0" distR="0" wp14:anchorId="48AC0CE1" wp14:editId="0407E5B5">
+            <wp:extent cx="5940425" cy="645605"/>
+            <wp:effectExtent l="0" t="0" r="3175" b="2540"/>
+            <wp:docPr id="3" name="Рисунок 3"/>
             <wp:cNvGraphicFramePr>
               <a:graphicFrameLocks xmlns:a="http://schemas.openxmlformats.org/drawingml/2006/main" noChangeAspect="1"/>
             </wp:cNvGraphicFramePr>
@@ -4748,42 +4671,23 @@
               <a:graphicData uri="http://schemas.openxmlformats.org/drawingml/2006/picture">
                 <pic:pic xmlns:pic="http://schemas.openxmlformats.org/drawingml/2006/picture">
                   <pic:nvPicPr>
-                    <pic:cNvPr id="0" name="Рисунок 7"/>
-                    <pic:cNvPicPr>
-                      <a:picLocks noChangeAspect="1" noChangeArrowheads="1"/>
-                    </pic:cNvPicPr>
+                    <pic:cNvPr id="0" name=""/>
+                    <pic:cNvPicPr/>
                   </pic:nvPicPr>
                   <pic:blipFill>
-                    <a:blip r:embed="rId22">
-                      <a:extLst>
-                        <a:ext uri="{28A0092B-C50C-407E-A947-70E740481C1C}">
-                          <a14:useLocalDpi xmlns:a14="http://schemas.microsoft.com/office/drawing/2010/main" val="0"/>
-                        </a:ext>
-                      </a:extLst>
-                    </a:blip>
-                    <a:srcRect/>
+                    <a:blip r:embed="rId22"/>
                     <a:stretch>
                       <a:fillRect/>
                     </a:stretch>
                   </pic:blipFill>
-                  <pic:spPr bwMode="auto">
+                  <pic:spPr>
                     <a:xfrm>
                       <a:off x="0" y="0"/>
-                      <a:ext cx="6331585" cy="914400"/>
+                      <a:ext cx="5940425" cy="645605"/>
                     </a:xfrm>
                     <a:prstGeom prst="rect">
                       <a:avLst/>
                     </a:prstGeom>
-                    <a:noFill/>
-                    <a:ln w="19050" cmpd="sng">
-                      <a:solidFill>
-                        <a:srgbClr val="000000"/>
-                      </a:solidFill>
-                      <a:miter lim="800000"/>
-                      <a:headEnd/>
-                      <a:tailEnd/>
-                    </a:ln>
-                    <a:effectLst/>
                   </pic:spPr>
                 </pic:pic>
               </a:graphicData>
@@ -4797,7 +4701,10 @@
         <w:jc w:val="center"/>
       </w:pPr>
       <w:r>
-        <w:t>Рисунок 12 – Диаграмма состояний. Получения информации о рейсе</w:t>
+        <w:t xml:space="preserve">Рисунок 12 – Диаграмма состояний. </w:t>
+      </w:r>
+      <w:r>
+        <w:t>Добавление брони.</w:t>
       </w:r>
     </w:p>
     <w:p>
@@ -4810,10 +4717,10 @@
           <w:lang w:eastAsia="ru-RU"/>
         </w:rPr>
         <w:drawing>
-          <wp:inline distT="0" distB="0" distL="0" distR="0">
-            <wp:extent cx="6331585" cy="897255"/>
-            <wp:effectExtent l="19050" t="19050" r="12065" b="17145"/>
-            <wp:docPr id="20" name="Рисунок 20"/>
+          <wp:inline distT="0" distB="0" distL="0" distR="0" wp14:anchorId="3AE3CDB6" wp14:editId="47DF2B5A">
+            <wp:extent cx="5534798" cy="809738"/>
+            <wp:effectExtent l="0" t="0" r="8890" b="9525"/>
+            <wp:docPr id="4" name="Рисунок 4"/>
             <wp:cNvGraphicFramePr>
               <a:graphicFrameLocks xmlns:a="http://schemas.openxmlformats.org/drawingml/2006/main" noChangeAspect="1"/>
             </wp:cNvGraphicFramePr>
@@ -4821,42 +4728,23 @@
               <a:graphicData uri="http://schemas.openxmlformats.org/drawingml/2006/picture">
                 <pic:pic xmlns:pic="http://schemas.openxmlformats.org/drawingml/2006/picture">
                   <pic:nvPicPr>
-                    <pic:cNvPr id="0" name="Рисунок 11"/>
-                    <pic:cNvPicPr>
-                      <a:picLocks noChangeAspect="1" noChangeArrowheads="1"/>
-                    </pic:cNvPicPr>
+                    <pic:cNvPr id="0" name=""/>
+                    <pic:cNvPicPr/>
                   </pic:nvPicPr>
                   <pic:blipFill>
-                    <a:blip r:embed="rId23">
-                      <a:extLst>
-                        <a:ext uri="{28A0092B-C50C-407E-A947-70E740481C1C}">
-                          <a14:useLocalDpi xmlns:a14="http://schemas.microsoft.com/office/drawing/2010/main" val="0"/>
-                        </a:ext>
-                      </a:extLst>
-                    </a:blip>
-                    <a:srcRect/>
+                    <a:blip r:embed="rId23"/>
                     <a:stretch>
                       <a:fillRect/>
                     </a:stretch>
                   </pic:blipFill>
-                  <pic:spPr bwMode="auto">
+                  <pic:spPr>
                     <a:xfrm>
                       <a:off x="0" y="0"/>
-                      <a:ext cx="6331585" cy="897255"/>
+                      <a:ext cx="5534798" cy="809738"/>
                     </a:xfrm>
                     <a:prstGeom prst="rect">
                       <a:avLst/>
                     </a:prstGeom>
-                    <a:noFill/>
-                    <a:ln w="19050" cmpd="sng">
-                      <a:solidFill>
-                        <a:srgbClr val="000000"/>
-                      </a:solidFill>
-                      <a:miter lim="800000"/>
-                      <a:headEnd/>
-                      <a:tailEnd/>
-                    </a:ln>
-                    <a:effectLst/>
                   </pic:spPr>
                 </pic:pic>
               </a:graphicData>
@@ -4870,10 +4758,11 @@
         <w:jc w:val="center"/>
       </w:pPr>
       <w:r>
-        <w:t>Рисунок 13 – Диаграмма состояний. Ввода паспортных данных</w:t>
-      </w:r>
-      <w:bookmarkStart w:id="12" w:name="_GoBack"/>
-      <w:bookmarkEnd w:id="12"/>
+        <w:t xml:space="preserve">Рисунок 13 – Диаграмма состояний. </w:t>
+      </w:r>
+      <w:r>
+        <w:t>Редактирование брони.</w:t>
+      </w:r>
     </w:p>
     <w:p>
       <w:pPr>
@@ -4885,10 +4774,10 @@
           <w:lang w:eastAsia="ru-RU"/>
         </w:rPr>
         <w:drawing>
-          <wp:inline distT="0" distB="0" distL="0" distR="0">
-            <wp:extent cx="6331585" cy="1026795"/>
-            <wp:effectExtent l="19050" t="19050" r="12065" b="20955"/>
-            <wp:docPr id="19" name="Рисунок 19"/>
+          <wp:inline distT="0" distB="0" distL="0" distR="0" wp14:anchorId="4E9D7539" wp14:editId="630BBA2B">
+            <wp:extent cx="4429744" cy="638264"/>
+            <wp:effectExtent l="0" t="0" r="9525" b="9525"/>
+            <wp:docPr id="5" name="Рисунок 5"/>
             <wp:cNvGraphicFramePr>
               <a:graphicFrameLocks xmlns:a="http://schemas.openxmlformats.org/drawingml/2006/main" noChangeAspect="1"/>
             </wp:cNvGraphicFramePr>
@@ -4896,42 +4785,23 @@
               <a:graphicData uri="http://schemas.openxmlformats.org/drawingml/2006/picture">
                 <pic:pic xmlns:pic="http://schemas.openxmlformats.org/drawingml/2006/picture">
                   <pic:nvPicPr>
-                    <pic:cNvPr id="0" name="Рисунок 18"/>
-                    <pic:cNvPicPr>
-                      <a:picLocks noChangeAspect="1" noChangeArrowheads="1"/>
-                    </pic:cNvPicPr>
+                    <pic:cNvPr id="0" name=""/>
+                    <pic:cNvPicPr/>
                   </pic:nvPicPr>
                   <pic:blipFill>
-                    <a:blip r:embed="rId24">
-                      <a:extLst>
-                        <a:ext uri="{28A0092B-C50C-407E-A947-70E740481C1C}">
-                          <a14:useLocalDpi xmlns:a14="http://schemas.microsoft.com/office/drawing/2010/main" val="0"/>
-                        </a:ext>
-                      </a:extLst>
-                    </a:blip>
-                    <a:srcRect/>
+                    <a:blip r:embed="rId24"/>
                     <a:stretch>
                       <a:fillRect/>
                     </a:stretch>
                   </pic:blipFill>
-                  <pic:spPr bwMode="auto">
+                  <pic:spPr>
                     <a:xfrm>
                       <a:off x="0" y="0"/>
-                      <a:ext cx="6331585" cy="1026795"/>
+                      <a:ext cx="4429744" cy="638264"/>
                     </a:xfrm>
                     <a:prstGeom prst="rect">
                       <a:avLst/>
                     </a:prstGeom>
-                    <a:noFill/>
-                    <a:ln w="19050" cmpd="sng">
-                      <a:solidFill>
-                        <a:srgbClr val="000000"/>
-                      </a:solidFill>
-                      <a:miter lim="800000"/>
-                      <a:headEnd/>
-                      <a:tailEnd/>
-                    </a:ln>
-                    <a:effectLst/>
                   </pic:spPr>
                 </pic:pic>
               </a:graphicData>
@@ -4945,86 +4815,11 @@
         <w:jc w:val="center"/>
       </w:pPr>
       <w:r>
-        <w:t>Рисунок 14 – Диаграмма состояний Изменения места</w:t>
-      </w:r>
-    </w:p>
-    <w:p>
-      <w:pPr>
-        <w:jc w:val="center"/>
-      </w:pPr>
-      <w:r>
-        <w:rPr>
-          <w:noProof/>
-          <w:lang w:eastAsia="ru-RU"/>
-        </w:rPr>
-        <w:drawing>
-          <wp:inline distT="0" distB="0" distL="0" distR="0">
-            <wp:extent cx="6323330" cy="836930"/>
-            <wp:effectExtent l="19050" t="19050" r="20320" b="20320"/>
-            <wp:docPr id="18" name="Рисунок 18"/>
-            <wp:cNvGraphicFramePr>
-              <a:graphicFrameLocks xmlns:a="http://schemas.openxmlformats.org/drawingml/2006/main" noChangeAspect="1"/>
-            </wp:cNvGraphicFramePr>
-            <a:graphic xmlns:a="http://schemas.openxmlformats.org/drawingml/2006/main">
-              <a:graphicData uri="http://schemas.openxmlformats.org/drawingml/2006/picture">
-                <pic:pic xmlns:pic="http://schemas.openxmlformats.org/drawingml/2006/picture">
-                  <pic:nvPicPr>
-                    <pic:cNvPr id="0" name="Рисунок 19"/>
-                    <pic:cNvPicPr>
-                      <a:picLocks noChangeAspect="1" noChangeArrowheads="1"/>
-                    </pic:cNvPicPr>
-                  </pic:nvPicPr>
-                  <pic:blipFill>
-                    <a:blip r:embed="rId25">
-                      <a:extLst>
-                        <a:ext uri="{28A0092B-C50C-407E-A947-70E740481C1C}">
-                          <a14:useLocalDpi xmlns:a14="http://schemas.microsoft.com/office/drawing/2010/main" val="0"/>
-                        </a:ext>
-                      </a:extLst>
-                    </a:blip>
-                    <a:srcRect/>
-                    <a:stretch>
-                      <a:fillRect/>
-                    </a:stretch>
-                  </pic:blipFill>
-                  <pic:spPr bwMode="auto">
-                    <a:xfrm>
-                      <a:off x="0" y="0"/>
-                      <a:ext cx="6323330" cy="836930"/>
-                    </a:xfrm>
-                    <a:prstGeom prst="rect">
-                      <a:avLst/>
-                    </a:prstGeom>
-                    <a:noFill/>
-                    <a:ln w="19050" cmpd="sng">
-                      <a:solidFill>
-                        <a:srgbClr val="000000"/>
-                      </a:solidFill>
-                      <a:miter lim="800000"/>
-                      <a:headEnd/>
-                      <a:tailEnd/>
-                    </a:ln>
-                    <a:effectLst/>
-                  </pic:spPr>
-                </pic:pic>
-              </a:graphicData>
-            </a:graphic>
-          </wp:inline>
-        </w:drawing>
-      </w:r>
-    </w:p>
-    <w:p>
-      <w:pPr>
-        <w:jc w:val="center"/>
-      </w:pPr>
-      <w:r>
-        <w:t>Рисунок 15 – Диаграмма состояний Завершение регистрации.</w:t>
-      </w:r>
-    </w:p>
-    <w:p>
-      <w:pPr>
-        <w:jc w:val="left"/>
-      </w:pPr>
+        <w:t>Р</w:t>
+      </w:r>
+      <w:r>
+        <w:t>исунок 14 – Диаграмма состояний. Удаление брони.</w:t>
+      </w:r>
       <w:r>
         <w:br w:type="page"/>
       </w:r>
@@ -5037,6 +4832,7 @@
       </w:pPr>
       <w:bookmarkStart w:id="13" w:name="_Toc135003366"/>
       <w:r>
+        <w:lastRenderedPageBreak/>
         <w:t>7 Описание интерфейса</w:t>
       </w:r>
       <w:bookmarkEnd w:id="13"/>
@@ -5552,6 +5348,10 @@
         <w:jc w:val="center"/>
       </w:pPr>
       <w:r>
+        <w:rPr>
+          <w:noProof/>
+          <w:lang w:eastAsia="ru-RU"/>
+        </w:rPr>
         <w:drawing>
           <wp:inline distT="0" distB="0" distL="0" distR="0" wp14:anchorId="5757ED9F" wp14:editId="6343E46C">
             <wp:extent cx="5839640" cy="2362530"/>
@@ -5568,7 +5368,7 @@
                     <pic:cNvPicPr/>
                   </pic:nvPicPr>
                   <pic:blipFill>
-                    <a:blip r:embed="rId26"/>
+                    <a:blip r:embed="rId25"/>
                     <a:stretch>
                       <a:fillRect/>
                     </a:stretch>
@@ -5623,6 +5423,7 @@
         <w:rPr>
           <w:spacing w:val="-2"/>
         </w:rPr>
+        <w:lastRenderedPageBreak/>
         <w:t>Литература</w:t>
       </w:r>
       <w:bookmarkEnd w:id="14"/>
@@ -5648,7 +5449,6 @@
         </w:rPr>
         <w:t>UML для самых маленьких: диаграмма классов //</w:t>
       </w:r>
-      <w:proofErr w:type="spellStart"/>
       <w:r>
         <w:rPr>
           <w:szCs w:val="28"/>
@@ -5656,7 +5456,6 @@
         </w:rPr>
         <w:t>Habr</w:t>
       </w:r>
-      <w:proofErr w:type="spellEnd"/>
       <w:r>
         <w:rPr>
           <w:szCs w:val="28"/>
@@ -5718,7 +5517,6 @@
         </w:rPr>
         <w:t xml:space="preserve"> диаграммы: введение // </w:t>
       </w:r>
-      <w:proofErr w:type="spellStart"/>
       <w:r>
         <w:rPr>
           <w:szCs w:val="28"/>
@@ -5726,7 +5524,6 @@
         </w:rPr>
         <w:t>Habr</w:t>
       </w:r>
-      <w:proofErr w:type="spellEnd"/>
       <w:r>
         <w:rPr>
           <w:szCs w:val="28"/>
@@ -5767,7 +5564,6 @@
         </w:rPr>
         <w:t xml:space="preserve">Использование диаграммы вариантов использования UML при проектировании программного обеспечения // </w:t>
       </w:r>
-      <w:proofErr w:type="spellStart"/>
       <w:r>
         <w:rPr>
           <w:szCs w:val="28"/>
@@ -5775,7 +5571,6 @@
         </w:rPr>
         <w:t>Habr</w:t>
       </w:r>
-      <w:proofErr w:type="spellEnd"/>
       <w:r>
         <w:rPr>
           <w:szCs w:val="28"/>
@@ -5881,6 +5676,7 @@
         <w:docPartUnique/>
       </w:docPartObj>
     </w:sdtPr>
+    <w:sdtEndPr/>
     <w:sdtContent>
       <w:p>
         <w:pPr>
@@ -5900,7 +5696,7 @@
           <w:rPr>
             <w:noProof/>
           </w:rPr>
-          <w:t>14</w:t>
+          <w:t>12</w:t>
         </w:r>
         <w:r>
           <w:rPr>
@@ -8360,7 +8156,7 @@
 </file>
 
 <file path=customXml/itemProps1.xml><?xml version="1.0" encoding="utf-8"?>
-<ds:datastoreItem xmlns:ds="http://schemas.openxmlformats.org/officeDocument/2006/customXml" ds:itemID="{B40C80A4-359F-41ED-A2A4-755F8FB79266}">
+<ds:datastoreItem xmlns:ds="http://schemas.openxmlformats.org/officeDocument/2006/customXml" ds:itemID="{0E7762AF-2AE4-4847-AE4E-3BDF76E68AD3}">
   <ds:schemaRefs>
     <ds:schemaRef ds:uri="http://schemas.openxmlformats.org/officeDocument/2006/bibliography"/>
   </ds:schemaRefs>
